--- a/Review_1_part.docx
+++ b/Review_1_part.docx
@@ -178,8 +178,6 @@
           <w:szCs w:val="24"/>
         </w:rPr>
       </w:pPr>
-      <w:bookmarkStart w:id="0" w:name="_GoBack"/>
-      <w:bookmarkEnd w:id="0"/>
     </w:p>
     <w:p>
       <w:pPr>
@@ -451,6 +449,7 @@
           <w:docPartUnique/>
         </w:docPartObj>
       </w:sdtPr>
+      <w:sdtEndPr/>
       <w:sdtContent>
         <w:p>
           <w:pPr>
@@ -752,51 +751,13 @@
         </w:p>
         <w:p>
           <w:pPr>
-            <w:rPr>
-              <w:rFonts w:ascii="Times New Roman" w:hAnsi="Times New Roman" w:cs="Times New Roman"/>
-            </w:rPr>
-          </w:pPr>
-          <w:sdt>
-            <w:sdtPr>
-              <w:rPr>
-                <w:rFonts w:ascii="Times New Roman" w:hAnsi="Times New Roman" w:cs="Times New Roman"/>
-              </w:rPr>
-              <w:id w:val="587043755"/>
-              <w:placeholder>
-                <w:docPart w:val="8A468AF2ABA943BDACA0F95BEC2BF6C1"/>
-              </w:placeholder>
-              <w:temporary/>
-              <w:showingPlcHdr/>
-            </w:sdtPr>
-            <w:sdtContent>
-              <w:r>
-                <w:rPr>
-                  <w:rFonts w:ascii="Times New Roman" w:hAnsi="Times New Roman" w:cs="Times New Roman"/>
-                </w:rPr>
-                <w:t>Введите название главы (уровень 3)</w:t>
-              </w:r>
-            </w:sdtContent>
-          </w:sdt>
-          <w:r>
-            <w:rPr>
-              <w:rFonts w:ascii="Times New Roman" w:hAnsi="Times New Roman" w:cs="Times New Roman"/>
-            </w:rPr>
-            <w:ptab w:relativeTo="margin" w:alignment="right" w:leader="dot"/>
-          </w:r>
-          <w:r>
-            <w:rPr>
-              <w:rFonts w:ascii="Times New Roman" w:hAnsi="Times New Roman" w:cs="Times New Roman"/>
-            </w:rPr>
-            <w:t>6</w:t>
-          </w:r>
-        </w:p>
-        <w:p>
-          <w:pPr>
             <w:pStyle w:val="11"/>
             <w:rPr>
               <w:rFonts w:ascii="Times New Roman" w:hAnsi="Times New Roman"/>
             </w:rPr>
           </w:pPr>
+          <w:bookmarkStart w:id="0" w:name="_GoBack"/>
+          <w:bookmarkEnd w:id="0"/>
           <w:r>
             <w:rPr>
               <w:rFonts w:ascii="Times New Roman" w:hAnsi="Times New Roman"/>
@@ -8428,27 +8389,7 @@
           <w:szCs w:val="24"/>
           <w:lang w:val="en-US"/>
         </w:rPr>
-        <w:t>https://en.wikipedia.org/wi</w:t>
-      </w:r>
-      <w:r>
-        <w:rPr>
-          <w:rFonts w:ascii="Times New Roman" w:hAnsi="Times New Roman" w:cs="Times New Roman"/>
-          <w:color w:val="auto"/>
-          <w:sz w:val="24"/>
-          <w:szCs w:val="24"/>
-          <w:lang w:val="en-US"/>
-        </w:rPr>
-        <w:t>k</w:t>
-      </w:r>
-      <w:r>
-        <w:rPr>
-          <w:rFonts w:ascii="Times New Roman" w:hAnsi="Times New Roman" w:cs="Times New Roman"/>
-          <w:color w:val="auto"/>
-          <w:sz w:val="24"/>
-          <w:szCs w:val="24"/>
-          <w:lang w:val="en-US"/>
-        </w:rPr>
-        <w:t>i/Bag-of-words_model_in_computer_vision</w:t>
+        <w:t>https://en.wikipedia.org/wiki/Bag-of-words_model_in_computer_vision</w:t>
       </w:r>
     </w:p>
     <w:p>
@@ -8498,27 +8439,7 @@
           <w:szCs w:val="24"/>
           <w:lang w:val="en-US" w:eastAsia="ru-RU"/>
         </w:rPr>
-        <w:t>https://c</w:t>
-      </w:r>
-      <w:r>
-        <w:rPr>
-          <w:rFonts w:ascii="Times New Roman" w:eastAsia="Times New Roman" w:hAnsi="Times New Roman" w:cs="Times New Roman"/>
-          <w:color w:val="auto"/>
-          <w:sz w:val="24"/>
-          <w:szCs w:val="24"/>
-          <w:lang w:val="en-US" w:eastAsia="ru-RU"/>
-        </w:rPr>
-        <w:t>u</w:t>
-      </w:r>
-      <w:r>
-        <w:rPr>
-          <w:rFonts w:ascii="Times New Roman" w:eastAsia="Times New Roman" w:hAnsi="Times New Roman" w:cs="Times New Roman"/>
-          <w:color w:val="auto"/>
-          <w:sz w:val="24"/>
-          <w:szCs w:val="24"/>
-          <w:lang w:val="en-US" w:eastAsia="ru-RU"/>
-        </w:rPr>
-        <w:t>stomers.pyimagesearch.com/the-bag-of-visual-words-model/</w:t>
+        <w:t>https://customers.pyimagesearch.com/the-bag-of-visual-words-model/</w:t>
       </w:r>
     </w:p>
     <w:p>
@@ -8569,27 +8490,7 @@
             <w:szCs w:val="24"/>
             <w:lang w:val="en-US" w:eastAsia="ru-RU"/>
           </w:rPr>
-          <w:t>http</w:t>
-        </w:r>
-        <w:r>
-          <w:rPr>
-            <w:rFonts w:ascii="Times New Roman" w:eastAsia="Times New Roman" w:hAnsi="Times New Roman" w:cs="Times New Roman"/>
-            <w:color w:val="auto"/>
-            <w:sz w:val="24"/>
-            <w:szCs w:val="24"/>
-            <w:lang w:val="en-US" w:eastAsia="ru-RU"/>
-          </w:rPr>
-          <w:t>s</w:t>
-        </w:r>
-        <w:r>
-          <w:rPr>
-            <w:rFonts w:ascii="Times New Roman" w:eastAsia="Times New Roman" w:hAnsi="Times New Roman" w:cs="Times New Roman"/>
-            <w:color w:val="auto"/>
-            <w:sz w:val="24"/>
-            <w:szCs w:val="24"/>
-            <w:lang w:val="en-US" w:eastAsia="ru-RU"/>
-          </w:rPr>
-          <w:t>://machinelearningknowledge.ai/image-classification-using-bag-of-visual-words-model/</w:t>
+          <w:t>https://machinelearningknowledge.ai/image-classification-using-bag-of-visual-words-model/</w:t>
         </w:r>
       </w:hyperlink>
     </w:p>
@@ -8664,29 +8565,7 @@
             <w:szCs w:val="24"/>
             <w:lang w:val="en-US"/>
           </w:rPr>
-          <w:t>https:</w:t>
-        </w:r>
-        <w:r>
-          <w:rPr>
-            <w:rStyle w:val="20"/>
-            <w:rFonts w:ascii="Times New Roman" w:hAnsi="Times New Roman" w:cs="Times New Roman"/>
-            <w:color w:val="auto"/>
-            <w:sz w:val="24"/>
-            <w:szCs w:val="24"/>
-            <w:lang w:val="en-US"/>
-          </w:rPr>
-          <w:t>/</w:t>
-        </w:r>
-        <w:r>
-          <w:rPr>
-            <w:rStyle w:val="20"/>
-            <w:rFonts w:ascii="Times New Roman" w:hAnsi="Times New Roman" w:cs="Times New Roman"/>
-            <w:color w:val="auto"/>
-            <w:sz w:val="24"/>
-            <w:szCs w:val="24"/>
-            <w:lang w:val="en-US"/>
-          </w:rPr>
-          <w:t>/medium.com/data-breach/introduction-to-feature-detection-and-matching-65e27179885d</w:t>
+          <w:t>https://medium.com/data-breach/introduction-to-feature-detection-and-matching-65e27179885d</w:t>
         </w:r>
       </w:hyperlink>
     </w:p>
@@ -8762,29 +8641,7 @@
             <w:sz w:val="24"/>
             <w:szCs w:val="24"/>
           </w:rPr>
-          <w:t>https://medium.co</w:t>
-        </w:r>
-        <w:r>
-          <w:rPr>
-            <w:rStyle w:val="af"/>
-            <w:rFonts w:ascii="Times New Roman" w:hAnsi="Times New Roman" w:cs="Times New Roman"/>
-            <w:i w:val="0"/>
-            <w:color w:val="auto"/>
-            <w:sz w:val="24"/>
-            <w:szCs w:val="24"/>
-          </w:rPr>
-          <w:t>m</w:t>
-        </w:r>
-        <w:r>
-          <w:rPr>
-            <w:rStyle w:val="af"/>
-            <w:rFonts w:ascii="Times New Roman" w:hAnsi="Times New Roman" w:cs="Times New Roman"/>
-            <w:i w:val="0"/>
-            <w:color w:val="auto"/>
-            <w:sz w:val="24"/>
-            <w:szCs w:val="24"/>
-          </w:rPr>
-          <w:t>/data-breach/introduction-to-sift-scale-invariant-feature-transform-65d7f3a72d40</w:t>
+          <w:t>https://medium.com/data-breach/introduction-to-sift-scale-invariant-feature-transform-65d7f3a72d40</w:t>
         </w:r>
       </w:hyperlink>
     </w:p>
@@ -8984,29 +8841,7 @@
             <w:sz w:val="24"/>
             <w:szCs w:val="24"/>
           </w:rPr>
-          <w:t>https://medium.com/data</w:t>
-        </w:r>
-        <w:r>
-          <w:rPr>
-            <w:rStyle w:val="af"/>
-            <w:rFonts w:ascii="Times New Roman" w:hAnsi="Times New Roman" w:cs="Times New Roman"/>
-            <w:i w:val="0"/>
-            <w:color w:val="auto"/>
-            <w:sz w:val="24"/>
-            <w:szCs w:val="24"/>
-          </w:rPr>
-          <w:t>-</w:t>
-        </w:r>
-        <w:r>
-          <w:rPr>
-            <w:rStyle w:val="af"/>
-            <w:rFonts w:ascii="Times New Roman" w:hAnsi="Times New Roman" w:cs="Times New Roman"/>
-            <w:i w:val="0"/>
-            <w:color w:val="auto"/>
-            <w:sz w:val="24"/>
-            <w:szCs w:val="24"/>
-          </w:rPr>
-          <w:t>breach/introduction-to-orb-oriented-fast-and-rotated-brief-4220e8ec40cf</w:t>
+          <w:t>https://medium.com/data-breach/introduction-to-orb-oriented-fast-and-rotated-brief-4220e8ec40cf</w:t>
         </w:r>
       </w:hyperlink>
     </w:p>
@@ -9302,29 +9137,7 @@
             <w:sz w:val="24"/>
             <w:szCs w:val="24"/>
           </w:rPr>
-          <w:t>https:/</w:t>
-        </w:r>
-        <w:r>
-          <w:rPr>
-            <w:rStyle w:val="af"/>
-            <w:rFonts w:ascii="Times New Roman" w:hAnsi="Times New Roman" w:cs="Times New Roman"/>
-            <w:i w:val="0"/>
-            <w:color w:val="auto"/>
-            <w:sz w:val="24"/>
-            <w:szCs w:val="24"/>
-          </w:rPr>
-          <w:t>/</w:t>
-        </w:r>
-        <w:r>
-          <w:rPr>
-            <w:rStyle w:val="af"/>
-            <w:rFonts w:ascii="Times New Roman" w:hAnsi="Times New Roman" w:cs="Times New Roman"/>
-            <w:i w:val="0"/>
-            <w:color w:val="auto"/>
-            <w:sz w:val="24"/>
-            <w:szCs w:val="24"/>
-          </w:rPr>
-          <w:t>people.ee.ethz.ch/~surf/eccv06.pdf</w:t>
+          <w:t>https://people.ee.ethz.ch/~surf/eccv06.pdf</w:t>
         </w:r>
       </w:hyperlink>
     </w:p>
@@ -9479,7 +9292,7 @@
             <v:path o:extrusionok="f" gradientshapeok="t" o:connecttype="rect"/>
             <o:lock v:ext="edit" aspectratio="t"/>
           </v:shapetype>
-          <v:shape id="_x0000_i1025" type="#_x0000_t75" style="width:56.4pt;height:56.4pt">
+          <v:shape id="_x0000_i1025" type="#_x0000_t75" style="width:56.2pt;height:56.2pt">
             <v:imagedata r:id="rId18" o:title="2CARGOHOOKKLING0A_000"/>
           </v:shape>
         </w:pict>
@@ -9491,7 +9304,7 @@
           <w:szCs w:val="24"/>
         </w:rPr>
         <w:pict>
-          <v:shape id="_x0000_i1026" type="#_x0000_t75" style="width:56.4pt;height:56.4pt">
+          <v:shape id="_x0000_i1026" type="#_x0000_t75" style="width:56.2pt;height:56.2pt">
             <v:imagedata r:id="rId19" o:title="2CARGOHOOK0A_000"/>
           </v:shape>
         </w:pict>
@@ -9503,7 +9316,7 @@
           <w:szCs w:val="24"/>
         </w:rPr>
         <w:pict>
-          <v:shape id="_x0000_i1027" type="#_x0000_t75" style="width:56.4pt;height:56.4pt">
+          <v:shape id="_x0000_i1027" type="#_x0000_t75" style="width:56.2pt;height:56.2pt">
             <v:imagedata r:id="rId20" o:title="2CARGOHOOK1A_023"/>
           </v:shape>
         </w:pict>
@@ -9515,7 +9328,7 @@
           <w:szCs w:val="24"/>
         </w:rPr>
         <w:pict>
-          <v:shape id="_x0000_i1028" type="#_x0000_t75" style="width:56.4pt;height:56.4pt">
+          <v:shape id="_x0000_i1028" type="#_x0000_t75" style="width:56.2pt;height:56.2pt">
             <v:imagedata r:id="rId21" o:title="2CARGOHOOK2A_000"/>
           </v:shape>
         </w:pict>
@@ -9527,7 +9340,7 @@
           <w:szCs w:val="24"/>
         </w:rPr>
         <w:pict>
-          <v:shape id="_x0000_i1029" type="#_x0000_t75" style="width:56.4pt;height:56.4pt">
+          <v:shape id="_x0000_i1029" type="#_x0000_t75" style="width:56.2pt;height:56.2pt">
             <v:imagedata r:id="rId22" o:title="2CARGOHOOK3A_000"/>
           </v:shape>
         </w:pict>
@@ -9539,7 +9352,7 @@
           <w:szCs w:val="24"/>
         </w:rPr>
         <w:pict>
-          <v:shape id="_x0000_i1030" type="#_x0000_t75" style="width:56.4pt;height:56.4pt">
+          <v:shape id="_x0000_i1030" type="#_x0000_t75" style="width:56.2pt;height:56.2pt">
             <v:imagedata r:id="rId23" o:title="2CARGOHOOK4A_000"/>
           </v:shape>
         </w:pict>
@@ -9551,7 +9364,7 @@
           <w:szCs w:val="24"/>
         </w:rPr>
         <w:pict>
-          <v:shape id="_x0000_i1031" type="#_x0000_t75" style="width:56.4pt;height:56.4pt">
+          <v:shape id="_x0000_i1031" type="#_x0000_t75" style="width:56.2pt;height:56.2pt">
             <v:imagedata r:id="rId24" o:title="2CARGOHOOK5A_044"/>
           </v:shape>
         </w:pict>
@@ -9563,7 +9376,7 @@
           <w:szCs w:val="24"/>
         </w:rPr>
         <w:pict>
-          <v:shape id="_x0000_i1032" type="#_x0000_t75" style="width:56.4pt;height:56.4pt">
+          <v:shape id="_x0000_i1032" type="#_x0000_t75" style="width:56.2pt;height:56.2pt">
             <v:imagedata r:id="rId25" o:title="2CARGOHOOK6A_000"/>
           </v:shape>
         </w:pict>
@@ -9575,7 +9388,7 @@
           <w:szCs w:val="24"/>
         </w:rPr>
         <w:pict>
-          <v:shape id="_x0000_i1033" type="#_x0000_t75" style="width:56.4pt;height:56.4pt">
+          <v:shape id="_x0000_i1033" type="#_x0000_t75" style="width:56.2pt;height:56.2pt">
             <v:imagedata r:id="rId26" o:title="2CARGOHOOK7A_000"/>
           </v:shape>
         </w:pict>
@@ -9587,7 +9400,7 @@
           <w:szCs w:val="24"/>
         </w:rPr>
         <w:pict>
-          <v:shape id="_x0000_i1034" type="#_x0000_t75" style="width:56.4pt;height:56.4pt">
+          <v:shape id="_x0000_i1034" type="#_x0000_t75" style="width:56.2pt;height:56.2pt">
             <v:imagedata r:id="rId27" o:title="2CARGOHOOK14A_033"/>
           </v:shape>
         </w:pict>
@@ -9675,7 +9488,7 @@
           <w:szCs w:val="24"/>
         </w:rPr>
         <w:pict>
-          <v:shape id="_x0000_i1035" type="#_x0000_t75" style="width:56.4pt;height:56.4pt">
+          <v:shape id="_x0000_i1035" type="#_x0000_t75" style="width:56.2pt;height:56.2pt">
             <v:imagedata r:id="rId28" o:title="2DEFGENERATOR13A_059"/>
           </v:shape>
         </w:pict>
@@ -9687,7 +9500,7 @@
           <w:szCs w:val="24"/>
         </w:rPr>
         <w:pict>
-          <v:shape id="_x0000_i1036" type="#_x0000_t75" style="width:56.4pt;height:56.4pt">
+          <v:shape id="_x0000_i1036" type="#_x0000_t75" style="width:56.2pt;height:56.2pt">
             <v:imagedata r:id="rId29" o:title="2DEFGENERATOR14A_046"/>
           </v:shape>
         </w:pict>
@@ -9699,7 +9512,7 @@
           <w:szCs w:val="24"/>
         </w:rPr>
         <w:pict>
-          <v:shape id="_x0000_i1037" type="#_x0000_t75" style="width:56.4pt;height:56.4pt">
+          <v:shape id="_x0000_i1037" type="#_x0000_t75" style="width:56.2pt;height:56.2pt">
             <v:imagedata r:id="rId30" o:title="2DEFGENERATORKLING0A_003"/>
           </v:shape>
         </w:pict>
@@ -9711,7 +9524,7 @@
           <w:szCs w:val="24"/>
         </w:rPr>
         <w:pict>
-          <v:shape id="_x0000_i1038" type="#_x0000_t75" style="width:56.4pt;height:56.4pt">
+          <v:shape id="_x0000_i1038" type="#_x0000_t75" style="width:56.2pt;height:56.2pt">
             <v:imagedata r:id="rId31" o:title="2DEFGENERATOR0A_000"/>
           </v:shape>
         </w:pict>
@@ -9723,7 +9536,7 @@
           <w:szCs w:val="24"/>
         </w:rPr>
         <w:pict>
-          <v:shape id="_x0000_i1039" type="#_x0000_t75" style="width:56.4pt;height:56.4pt">
+          <v:shape id="_x0000_i1039" type="#_x0000_t75" style="width:56.2pt;height:56.2pt">
             <v:imagedata r:id="rId32" o:title="2DEFGENERATOR1A_000"/>
           </v:shape>
         </w:pict>
@@ -9735,7 +9548,7 @@
           <w:szCs w:val="24"/>
         </w:rPr>
         <w:pict>
-          <v:shape id="_x0000_i1040" type="#_x0000_t75" style="width:56.4pt;height:56.4pt">
+          <v:shape id="_x0000_i1040" type="#_x0000_t75" style="width:56.2pt;height:56.2pt">
             <v:imagedata r:id="rId33" o:title="2DEFGENERATOR2A_000"/>
           </v:shape>
         </w:pict>
@@ -9747,7 +9560,7 @@
           <w:szCs w:val="24"/>
         </w:rPr>
         <w:pict>
-          <v:shape id="_x0000_i1041" type="#_x0000_t75" style="width:56.4pt;height:56.4pt">
+          <v:shape id="_x0000_i1041" type="#_x0000_t75" style="width:56.2pt;height:56.2pt">
             <v:imagedata r:id="rId34" o:title="2DEFGENERATOR3A_025"/>
           </v:shape>
         </w:pict>
@@ -9759,7 +9572,7 @@
           <w:szCs w:val="24"/>
         </w:rPr>
         <w:pict>
-          <v:shape id="_x0000_i1042" type="#_x0000_t75" style="width:56.4pt;height:56.4pt">
+          <v:shape id="_x0000_i1042" type="#_x0000_t75" style="width:56.2pt;height:56.2pt">
             <v:imagedata r:id="rId35" o:title="2DEFGENERATOR4A_026"/>
           </v:shape>
         </w:pict>
@@ -9771,7 +9584,7 @@
           <w:szCs w:val="24"/>
         </w:rPr>
         <w:pict>
-          <v:shape id="_x0000_i1043" type="#_x0000_t75" style="width:56.4pt;height:56.4pt">
+          <v:shape id="_x0000_i1043" type="#_x0000_t75" style="width:56.2pt;height:56.2pt">
             <v:imagedata r:id="rId36" o:title="2DEFGENERATOR5A_031"/>
           </v:shape>
         </w:pict>
@@ -9783,7 +9596,7 @@
           <w:szCs w:val="24"/>
         </w:rPr>
         <w:pict>
-          <v:shape id="_x0000_i1044" type="#_x0000_t75" style="width:56.4pt;height:56.4pt">
+          <v:shape id="_x0000_i1044" type="#_x0000_t75" style="width:56.2pt;height:56.2pt">
             <v:imagedata r:id="rId37" o:title="2DEFGENERATOR6A_026"/>
           </v:shape>
         </w:pict>
@@ -9795,7 +9608,7 @@
           <w:szCs w:val="24"/>
         </w:rPr>
         <w:pict>
-          <v:shape id="_x0000_i1045" type="#_x0000_t75" style="width:56.4pt;height:56.4pt">
+          <v:shape id="_x0000_i1045" type="#_x0000_t75" style="width:56.2pt;height:56.2pt">
             <v:imagedata r:id="rId38" o:title="2DEFGENERATOR7A_024"/>
           </v:shape>
         </w:pict>
@@ -9873,7 +9686,7 @@
           <w:szCs w:val="24"/>
         </w:rPr>
         <w:pict>
-          <v:shape id="_x0000_i1046" type="#_x0000_t75" style="width:56.4pt;height:56.4pt">
+          <v:shape id="_x0000_i1046" type="#_x0000_t75" style="width:56.2pt;height:56.2pt">
             <v:imagedata r:id="rId39" o:title="2ENGINE4A_000"/>
           </v:shape>
         </w:pict>
@@ -9885,7 +9698,7 @@
           <w:szCs w:val="24"/>
         </w:rPr>
         <w:pict>
-          <v:shape id="_x0000_i1047" type="#_x0000_t75" style="width:56.4pt;height:56.4pt">
+          <v:shape id="_x0000_i1047" type="#_x0000_t75" style="width:56.2pt;height:56.2pt">
             <v:imagedata r:id="rId40" o:title="2ENGINE5A_000"/>
           </v:shape>
         </w:pict>
@@ -9897,7 +9710,7 @@
           <w:szCs w:val="24"/>
         </w:rPr>
         <w:pict>
-          <v:shape id="_x0000_i1048" type="#_x0000_t75" style="width:56.4pt;height:56.4pt">
+          <v:shape id="_x0000_i1048" type="#_x0000_t75" style="width:56.2pt;height:56.2pt">
             <v:imagedata r:id="rId41" o:title="2ENGINE6A_000"/>
           </v:shape>
         </w:pict>
@@ -9909,7 +9722,7 @@
           <w:szCs w:val="24"/>
         </w:rPr>
         <w:pict>
-          <v:shape id="_x0000_i1049" type="#_x0000_t75" style="width:56.4pt;height:56.4pt">
+          <v:shape id="_x0000_i1049" type="#_x0000_t75" style="width:56.2pt;height:56.2pt">
             <v:imagedata r:id="rId42" o:title="2ENGINE7A_000"/>
           </v:shape>
         </w:pict>
@@ -9921,7 +9734,7 @@
           <w:szCs w:val="24"/>
         </w:rPr>
         <w:pict>
-          <v:shape id="_x0000_i1050" type="#_x0000_t75" style="width:56.4pt;height:56.4pt">
+          <v:shape id="_x0000_i1050" type="#_x0000_t75" style="width:56.2pt;height:56.2pt">
             <v:imagedata r:id="rId43" o:title="2ENGINE11A_000"/>
           </v:shape>
         </w:pict>
@@ -9933,7 +9746,7 @@
           <w:szCs w:val="24"/>
         </w:rPr>
         <w:pict>
-          <v:shape id="_x0000_i1051" type="#_x0000_t75" style="width:56.4pt;height:56.4pt">
+          <v:shape id="_x0000_i1051" type="#_x0000_t75" style="width:56.2pt;height:56.2pt">
             <v:imagedata r:id="rId44" o:title="2ENGINE12A_000"/>
           </v:shape>
         </w:pict>
@@ -9945,7 +9758,7 @@
           <w:szCs w:val="24"/>
         </w:rPr>
         <w:pict>
-          <v:shape id="_x0000_i1052" type="#_x0000_t75" style="width:56.4pt;height:56.4pt">
+          <v:shape id="_x0000_i1052" type="#_x0000_t75" style="width:56.2pt;height:56.2pt">
             <v:imagedata r:id="rId45" o:title="2ENGINEKLING0A_000"/>
           </v:shape>
         </w:pict>
@@ -9957,7 +9770,7 @@
           <w:szCs w:val="24"/>
         </w:rPr>
         <w:pict>
-          <v:shape id="_x0000_i1053" type="#_x0000_t75" style="width:56.4pt;height:56.4pt">
+          <v:shape id="_x0000_i1053" type="#_x0000_t75" style="width:56.2pt;height:56.2pt">
             <v:imagedata r:id="rId46" o:title="2ENGINE0A_000"/>
           </v:shape>
         </w:pict>
@@ -9969,7 +9782,7 @@
           <w:szCs w:val="24"/>
         </w:rPr>
         <w:pict>
-          <v:shape id="_x0000_i1054" type="#_x0000_t75" style="width:56.4pt;height:56.4pt">
+          <v:shape id="_x0000_i1054" type="#_x0000_t75" style="width:56.2pt;height:56.2pt">
             <v:imagedata r:id="rId47" o:title="2ENGINE1A_000"/>
           </v:shape>
         </w:pict>
@@ -9981,7 +9794,7 @@
           <w:szCs w:val="24"/>
         </w:rPr>
         <w:pict>
-          <v:shape id="_x0000_i1055" type="#_x0000_t75" style="width:56.4pt;height:56.4pt">
+          <v:shape id="_x0000_i1055" type="#_x0000_t75" style="width:56.2pt;height:56.2pt">
             <v:imagedata r:id="rId48" o:title="2ENGINE2A_000"/>
           </v:shape>
         </w:pict>
@@ -9993,7 +9806,7 @@
           <w:szCs w:val="24"/>
         </w:rPr>
         <w:pict>
-          <v:shape id="_x0000_i1056" type="#_x0000_t75" style="width:56.4pt;height:56.4pt">
+          <v:shape id="_x0000_i1056" type="#_x0000_t75" style="width:56.2pt;height:56.2pt">
             <v:imagedata r:id="rId49" o:title="2ENGINE3A_000"/>
           </v:shape>
         </w:pict>
@@ -10071,7 +9884,7 @@
           <w:szCs w:val="24"/>
         </w:rPr>
         <w:pict>
-          <v:shape id="_x0000_i1057" type="#_x0000_t75" style="width:56.4pt;height:56.4pt">
+          <v:shape id="_x0000_i1057" type="#_x0000_t75" style="width:56.2pt;height:56.2pt">
             <v:imagedata r:id="rId50" o:title="2FUELTANKSKLING0A_000"/>
           </v:shape>
         </w:pict>
@@ -10083,7 +9896,7 @@
           <w:szCs w:val="24"/>
         </w:rPr>
         <w:pict>
-          <v:shape id="_x0000_i1058" type="#_x0000_t75" style="width:56.4pt;height:56.4pt">
+          <v:shape id="_x0000_i1058" type="#_x0000_t75" style="width:56.2pt;height:56.2pt">
             <v:imagedata r:id="rId51" o:title="2FUELTANKS0A_000"/>
           </v:shape>
         </w:pict>
@@ -10095,7 +9908,7 @@
           <w:szCs w:val="24"/>
         </w:rPr>
         <w:pict>
-          <v:shape id="_x0000_i1059" type="#_x0000_t75" style="width:56.4pt;height:56.4pt">
+          <v:shape id="_x0000_i1059" type="#_x0000_t75" style="width:56.2pt;height:56.2pt">
             <v:imagedata r:id="rId52" o:title="2FUELTANKS1A_000"/>
           </v:shape>
         </w:pict>
@@ -10107,7 +9920,7 @@
           <w:szCs w:val="24"/>
         </w:rPr>
         <w:pict>
-          <v:shape id="_x0000_i1060" type="#_x0000_t75" style="width:56.4pt;height:56.4pt">
+          <v:shape id="_x0000_i1060" type="#_x0000_t75" style="width:56.2pt;height:56.2pt">
             <v:imagedata r:id="rId53" o:title="2FUELTANKS2A_000"/>
           </v:shape>
         </w:pict>
@@ -10119,7 +9932,7 @@
           <w:szCs w:val="24"/>
         </w:rPr>
         <w:pict>
-          <v:shape id="_x0000_i1061" type="#_x0000_t75" style="width:56.4pt;height:56.4pt">
+          <v:shape id="_x0000_i1061" type="#_x0000_t75" style="width:56.2pt;height:56.2pt">
             <v:imagedata r:id="rId54" o:title="2FUELTANKS3A_000"/>
           </v:shape>
         </w:pict>
@@ -10131,7 +9944,7 @@
           <w:szCs w:val="24"/>
         </w:rPr>
         <w:pict>
-          <v:shape id="_x0000_i1062" type="#_x0000_t75" style="width:56.4pt;height:56.4pt">
+          <v:shape id="_x0000_i1062" type="#_x0000_t75" style="width:56.2pt;height:56.2pt">
             <v:imagedata r:id="rId55" o:title="2FUELTANKS4A_000"/>
           </v:shape>
         </w:pict>
@@ -10143,7 +9956,7 @@
           <w:szCs w:val="24"/>
         </w:rPr>
         <w:pict>
-          <v:shape id="_x0000_i1063" type="#_x0000_t75" style="width:56.4pt;height:56.4pt">
+          <v:shape id="_x0000_i1063" type="#_x0000_t75" style="width:56.2pt;height:56.2pt">
             <v:imagedata r:id="rId56" o:title="2FUELTANKS5A_000"/>
           </v:shape>
         </w:pict>
@@ -10155,7 +9968,7 @@
           <w:szCs w:val="24"/>
         </w:rPr>
         <w:pict>
-          <v:shape id="_x0000_i1064" type="#_x0000_t75" style="width:56.4pt;height:56.4pt">
+          <v:shape id="_x0000_i1064" type="#_x0000_t75" style="width:56.2pt;height:56.2pt">
             <v:imagedata r:id="rId57" o:title="2FUELTANKS6A_000"/>
           </v:shape>
         </w:pict>
@@ -10167,7 +9980,7 @@
           <w:szCs w:val="24"/>
         </w:rPr>
         <w:pict>
-          <v:shape id="_x0000_i1065" type="#_x0000_t75" style="width:56.4pt;height:56.4pt">
+          <v:shape id="_x0000_i1065" type="#_x0000_t75" style="width:56.2pt;height:56.2pt">
             <v:imagedata r:id="rId58" o:title="2FUELTANKS7A_000"/>
           </v:shape>
         </w:pict>
@@ -10179,7 +9992,7 @@
           <w:szCs w:val="24"/>
         </w:rPr>
         <w:pict>
-          <v:shape id="_x0000_i1066" type="#_x0000_t75" style="width:56.4pt;height:56.4pt">
+          <v:shape id="_x0000_i1066" type="#_x0000_t75" style="width:56.2pt;height:56.2pt">
             <v:imagedata r:id="rId59" o:title="2FUELTANKS10A_000"/>
           </v:shape>
         </w:pict>
@@ -10191,7 +10004,7 @@
           <w:szCs w:val="24"/>
         </w:rPr>
         <w:pict>
-          <v:shape id="_x0000_i1067" type="#_x0000_t75" style="width:56.4pt;height:56.4pt">
+          <v:shape id="_x0000_i1067" type="#_x0000_t75" style="width:56.2pt;height:56.2pt">
             <v:imagedata r:id="rId60" o:title="2FUELTANKS11A_000"/>
           </v:shape>
         </w:pict>
@@ -10259,7 +10072,7 @@
           <w:szCs w:val="24"/>
         </w:rPr>
         <w:pict>
-          <v:shape id="_x0000_i1068" type="#_x0000_t75" style="width:56.4pt;height:56.4pt">
+          <v:shape id="_x0000_i1068" type="#_x0000_t75" style="width:56.2pt;height:56.2pt">
             <v:imagedata r:id="rId61" o:title="2HULL_PEOPLE_R_A_000"/>
           </v:shape>
         </w:pict>
@@ -10271,7 +10084,7 @@
           <w:szCs w:val="24"/>
         </w:rPr>
         <w:pict>
-          <v:shape id="_x0000_i1069" type="#_x0000_t75" style="width:56.4pt;height:56.4pt">
+          <v:shape id="_x0000_i1069" type="#_x0000_t75" style="width:56.2pt;height:56.2pt">
             <v:imagedata r:id="rId62" o:title="2HULL_C_A_000"/>
           </v:shape>
         </w:pict>
@@ -10283,7 +10096,7 @@
           <w:szCs w:val="24"/>
         </w:rPr>
         <w:pict>
-          <v:shape id="_x0000_i1070" type="#_x0000_t75" style="width:56.4pt;height:56.4pt">
+          <v:shape id="_x0000_i1070" type="#_x0000_t75" style="width:56.2pt;height:56.2pt">
             <v:imagedata r:id="rId63" o:title="2HULL_FEI_D_A_000"/>
           </v:shape>
         </w:pict>
@@ -10295,7 +10108,7 @@
           <w:szCs w:val="24"/>
         </w:rPr>
         <w:pict>
-          <v:shape id="_x0000_i1071" type="#_x0000_t75" style="width:56.4pt;height:56.4pt">
+          <v:shape id="_x0000_i1071" type="#_x0000_t75" style="width:56.2pt;height:56.2pt">
             <v:imagedata r:id="rId64" o:title="2HULL_FEI_R_A_000"/>
           </v:shape>
         </w:pict>
@@ -10307,7 +10120,7 @@
           <w:szCs w:val="24"/>
         </w:rPr>
         <w:pict>
-          <v:shape id="_x0000_i1072" type="#_x0000_t75" style="width:56.4pt;height:56.4pt">
+          <v:shape id="_x0000_i1072" type="#_x0000_t75" style="width:56.2pt;height:56.2pt">
             <v:imagedata r:id="rId65" o:title="2HULL_GAAL_R_A_000"/>
           </v:shape>
         </w:pict>
@@ -10319,7 +10132,7 @@
           <w:szCs w:val="24"/>
         </w:rPr>
         <w:pict>
-          <v:shape id="_x0000_i1073" type="#_x0000_t75" style="width:56.4pt;height:56.4pt">
+          <v:shape id="_x0000_i1073" type="#_x0000_t75" style="width:56.2pt;height:56.2pt">
             <v:imagedata r:id="rId66" o:title="2HULL_GAAL_W_A_000"/>
           </v:shape>
         </w:pict>
@@ -10331,7 +10144,7 @@
           <w:szCs w:val="24"/>
         </w:rPr>
         <w:pict>
-          <v:shape id="_x0000_i1074" type="#_x0000_t75" style="width:56.4pt;height:56.4pt">
+          <v:shape id="_x0000_i1074" type="#_x0000_t75" style="width:56.2pt;height:56.2pt">
             <v:imagedata r:id="rId67" o:title="2HULL_MALOC_P_A_000"/>
           </v:shape>
         </w:pict>
@@ -10343,7 +10156,7 @@
           <w:szCs w:val="24"/>
         </w:rPr>
         <w:pict>
-          <v:shape id="_x0000_i1075" type="#_x0000_t75" style="width:56.4pt;height:56.4pt">
+          <v:shape id="_x0000_i1075" type="#_x0000_t75" style="width:56.2pt;height:56.2pt">
             <v:imagedata r:id="rId68" o:title="2HULL_MALOC_W_A_000"/>
           </v:shape>
         </w:pict>
@@ -10355,7 +10168,7 @@
           <w:szCs w:val="24"/>
         </w:rPr>
         <w:pict>
-          <v:shape id="_x0000_i1076" type="#_x0000_t75" style="width:56.4pt;height:56.4pt">
+          <v:shape id="_x0000_i1076" type="#_x0000_t75" style="width:56.2pt;height:56.2pt">
             <v:imagedata r:id="rId69" o:title="2HULL_PELENG_D_A_000"/>
           </v:shape>
         </w:pict>
@@ -10367,7 +10180,7 @@
           <w:szCs w:val="24"/>
         </w:rPr>
         <w:pict>
-          <v:shape id="_x0000_i1077" type="#_x0000_t75" style="width:56.4pt;height:56.4pt">
+          <v:shape id="_x0000_i1077" type="#_x0000_t75" style="width:56.2pt;height:56.2pt">
             <v:imagedata r:id="rId70" o:title="2HULL_PELENG_PC_A_000"/>
           </v:shape>
         </w:pict>
@@ -10379,7 +10192,7 @@
           <w:szCs w:val="24"/>
         </w:rPr>
         <w:pict>
-          <v:shape id="_x0000_i1078" type="#_x0000_t75" style="width:56.4pt;height:56.4pt">
+          <v:shape id="_x0000_i1078" type="#_x0000_t75" style="width:56.2pt;height:56.2pt">
             <v:imagedata r:id="rId71" o:title="2HULL_PEOPLE_P_A_000"/>
           </v:shape>
         </w:pict>
@@ -10457,7 +10270,7 @@
           <w:szCs w:val="24"/>
         </w:rPr>
         <w:pict>
-          <v:shape id="_x0000_i1079" type="#_x0000_t75" style="width:56.4pt;height:56.4pt">
+          <v:shape id="_x0000_i1079" type="#_x0000_t75" style="width:56.2pt;height:56.2pt">
             <v:imagedata r:id="rId72" o:title="2RADARKLING0A_000"/>
           </v:shape>
         </w:pict>
@@ -10469,7 +10282,7 @@
           <w:szCs w:val="24"/>
         </w:rPr>
         <w:pict>
-          <v:shape id="_x0000_i1080" type="#_x0000_t75" style="width:56.4pt;height:56.4pt">
+          <v:shape id="_x0000_i1080" type="#_x0000_t75" style="width:56.2pt;height:56.2pt">
             <v:imagedata r:id="rId73" o:title="2RADAR0A_000"/>
           </v:shape>
         </w:pict>
@@ -10481,7 +10294,7 @@
           <w:szCs w:val="24"/>
         </w:rPr>
         <w:pict>
-          <v:shape id="_x0000_i1081" type="#_x0000_t75" style="width:56.4pt;height:56.4pt">
+          <v:shape id="_x0000_i1081" type="#_x0000_t75" style="width:56.2pt;height:56.2pt">
             <v:imagedata r:id="rId74" o:title="2RADAR1A_000"/>
           </v:shape>
         </w:pict>
@@ -10493,7 +10306,7 @@
           <w:szCs w:val="24"/>
         </w:rPr>
         <w:pict>
-          <v:shape id="_x0000_i1082" type="#_x0000_t75" style="width:56.4pt;height:56.4pt">
+          <v:shape id="_x0000_i1082" type="#_x0000_t75" style="width:56.2pt;height:56.2pt">
             <v:imagedata r:id="rId75" o:title="2RADAR2A_000"/>
           </v:shape>
         </w:pict>
@@ -10505,7 +10318,7 @@
           <w:szCs w:val="24"/>
         </w:rPr>
         <w:pict>
-          <v:shape id="_x0000_i1083" type="#_x0000_t75" style="width:56.4pt;height:56.4pt">
+          <v:shape id="_x0000_i1083" type="#_x0000_t75" style="width:56.2pt;height:56.2pt">
             <v:imagedata r:id="rId76" o:title="2RADAR3A_000"/>
           </v:shape>
         </w:pict>
@@ -10517,7 +10330,7 @@
           <w:szCs w:val="24"/>
         </w:rPr>
         <w:pict>
-          <v:shape id="_x0000_i1084" type="#_x0000_t75" style="width:56.4pt;height:56.4pt">
+          <v:shape id="_x0000_i1084" type="#_x0000_t75" style="width:56.2pt;height:56.2pt">
             <v:imagedata r:id="rId77" o:title="2RADAR4A_000"/>
           </v:shape>
         </w:pict>
@@ -10529,7 +10342,7 @@
           <w:szCs w:val="24"/>
         </w:rPr>
         <w:pict>
-          <v:shape id="_x0000_i1085" type="#_x0000_t75" style="width:56.4pt;height:56.4pt">
+          <v:shape id="_x0000_i1085" type="#_x0000_t75" style="width:56.2pt;height:56.2pt">
             <v:imagedata r:id="rId78" o:title="2RADAR5A_000"/>
           </v:shape>
         </w:pict>
@@ -10541,7 +10354,7 @@
           <w:szCs w:val="24"/>
         </w:rPr>
         <w:pict>
-          <v:shape id="_x0000_i1086" type="#_x0000_t75" style="width:56.4pt;height:56.4pt">
+          <v:shape id="_x0000_i1086" type="#_x0000_t75" style="width:56.2pt;height:56.2pt">
             <v:imagedata r:id="rId79" o:title="2RADAR6A_000"/>
           </v:shape>
         </w:pict>
@@ -10553,7 +10366,7 @@
           <w:szCs w:val="24"/>
         </w:rPr>
         <w:pict>
-          <v:shape id="_x0000_i1087" type="#_x0000_t75" style="width:56.4pt;height:56.4pt">
+          <v:shape id="_x0000_i1087" type="#_x0000_t75" style="width:56.2pt;height:56.2pt">
             <v:imagedata r:id="rId80" o:title="2RADAR7A_000"/>
           </v:shape>
         </w:pict>
@@ -10565,7 +10378,7 @@
           <w:szCs w:val="24"/>
         </w:rPr>
         <w:pict>
-          <v:shape id="_x0000_i1088" type="#_x0000_t75" style="width:56.4pt;height:56.4pt">
+          <v:shape id="_x0000_i1088" type="#_x0000_t75" style="width:56.2pt;height:56.2pt">
             <v:imagedata r:id="rId81" o:title="2RADAR11A_000"/>
           </v:shape>
         </w:pict>
@@ -10577,7 +10390,7 @@
           <w:szCs w:val="24"/>
         </w:rPr>
         <w:pict>
-          <v:shape id="_x0000_i1089" type="#_x0000_t75" style="width:56.4pt;height:56.4pt">
+          <v:shape id="_x0000_i1089" type="#_x0000_t75" style="width:56.2pt;height:56.2pt">
             <v:imagedata r:id="rId82" o:title="2RADAR13A_000"/>
           </v:shape>
         </w:pict>
@@ -10666,7 +10479,7 @@
           <w:szCs w:val="24"/>
         </w:rPr>
         <w:pict>
-          <v:shape id="_x0000_i1090" type="#_x0000_t75" style="width:56.4pt;height:56.4pt">
+          <v:shape id="_x0000_i1090" type="#_x0000_t75" style="width:56.2pt;height:56.2pt">
             <v:imagedata r:id="rId83" o:title="2REPAIRROBOTKLING0A_023"/>
           </v:shape>
         </w:pict>
@@ -10678,7 +10491,7 @@
           <w:szCs w:val="24"/>
         </w:rPr>
         <w:pict>
-          <v:shape id="_x0000_i1091" type="#_x0000_t75" style="width:56.4pt;height:56.4pt">
+          <v:shape id="_x0000_i1091" type="#_x0000_t75" style="width:56.2pt;height:56.2pt">
             <v:imagedata r:id="rId84" o:title="2REPAIRROBOT0A_028"/>
           </v:shape>
         </w:pict>
@@ -10690,7 +10503,7 @@
           <w:szCs w:val="24"/>
         </w:rPr>
         <w:pict>
-          <v:shape id="_x0000_i1092" type="#_x0000_t75" style="width:56.4pt;height:56.4pt">
+          <v:shape id="_x0000_i1092" type="#_x0000_t75" style="width:56.2pt;height:56.2pt">
             <v:imagedata r:id="rId85" o:title="2REPAIRROBOT1A_025"/>
           </v:shape>
         </w:pict>
@@ -10702,7 +10515,7 @@
           <w:szCs w:val="24"/>
         </w:rPr>
         <w:pict>
-          <v:shape id="_x0000_i1093" type="#_x0000_t75" style="width:56.4pt;height:56.4pt">
+          <v:shape id="_x0000_i1093" type="#_x0000_t75" style="width:56.2pt;height:56.2pt">
             <v:imagedata r:id="rId86" o:title="2REPAIRROBOT2A_037"/>
           </v:shape>
         </w:pict>
@@ -10714,7 +10527,7 @@
           <w:szCs w:val="24"/>
         </w:rPr>
         <w:pict>
-          <v:shape id="_x0000_i1094" type="#_x0000_t75" style="width:56.4pt;height:56.4pt">
+          <v:shape id="_x0000_i1094" type="#_x0000_t75" style="width:56.2pt;height:56.2pt">
             <v:imagedata r:id="rId87" o:title="2REPAIRROBOT3A_032"/>
           </v:shape>
         </w:pict>
@@ -10726,7 +10539,7 @@
           <w:szCs w:val="24"/>
         </w:rPr>
         <w:pict>
-          <v:shape id="_x0000_i1095" type="#_x0000_t75" style="width:56.4pt;height:56.4pt">
+          <v:shape id="_x0000_i1095" type="#_x0000_t75" style="width:56.2pt;height:56.2pt">
             <v:imagedata r:id="rId88" o:title="2REPAIRROBOT4A_074"/>
           </v:shape>
         </w:pict>
@@ -10738,7 +10551,7 @@
           <w:szCs w:val="24"/>
         </w:rPr>
         <w:pict>
-          <v:shape id="_x0000_i1096" type="#_x0000_t75" style="width:56.4pt;height:56.4pt">
+          <v:shape id="_x0000_i1096" type="#_x0000_t75" style="width:56.2pt;height:56.2pt">
             <v:imagedata r:id="rId89" o:title="2REPAIRROBOT5A_037"/>
           </v:shape>
         </w:pict>
@@ -10750,7 +10563,7 @@
           <w:szCs w:val="24"/>
         </w:rPr>
         <w:pict>
-          <v:shape id="_x0000_i1097" type="#_x0000_t75" style="width:56.4pt;height:56.4pt">
+          <v:shape id="_x0000_i1097" type="#_x0000_t75" style="width:56.2pt;height:56.2pt">
             <v:imagedata r:id="rId90" o:title="2REPAIRROBOT6A_029"/>
           </v:shape>
         </w:pict>
@@ -10762,7 +10575,7 @@
           <w:szCs w:val="24"/>
         </w:rPr>
         <w:pict>
-          <v:shape id="_x0000_i1098" type="#_x0000_t75" style="width:56.4pt;height:56.4pt">
+          <v:shape id="_x0000_i1098" type="#_x0000_t75" style="width:56.2pt;height:56.2pt">
             <v:imagedata r:id="rId91" o:title="2REPAIRROBOT7A_042"/>
           </v:shape>
         </w:pict>
@@ -10774,7 +10587,7 @@
           <w:szCs w:val="24"/>
         </w:rPr>
         <w:pict>
-          <v:shape id="_x0000_i1099" type="#_x0000_t75" style="width:56.4pt;height:56.4pt">
+          <v:shape id="_x0000_i1099" type="#_x0000_t75" style="width:56.2pt;height:56.2pt">
             <v:imagedata r:id="rId92" o:title="2REPAIRROBOT10A_024"/>
           </v:shape>
         </w:pict>
@@ -10786,7 +10599,7 @@
           <w:szCs w:val="24"/>
         </w:rPr>
         <w:pict>
-          <v:shape id="_x0000_i1100" type="#_x0000_t75" style="width:56.4pt;height:56.4pt">
+          <v:shape id="_x0000_i1100" type="#_x0000_t75" style="width:56.2pt;height:56.2pt">
             <v:imagedata r:id="rId93" o:title="2REPAIRROBOT15A_065"/>
           </v:shape>
         </w:pict>
@@ -10875,7 +10688,7 @@
           <w:szCs w:val="24"/>
         </w:rPr>
         <w:pict>
-          <v:shape id="_x0000_i1101" type="#_x0000_t75" style="width:56.4pt;height:56.4pt">
+          <v:shape id="_x0000_i1101" type="#_x0000_t75" style="width:56.2pt;height:56.2pt">
             <v:imagedata r:id="rId94" o:title="2SCANERKLING0A_000"/>
           </v:shape>
         </w:pict>
@@ -10887,7 +10700,7 @@
           <w:szCs w:val="24"/>
         </w:rPr>
         <w:pict>
-          <v:shape id="_x0000_i1102" type="#_x0000_t75" style="width:56.4pt;height:56.4pt">
+          <v:shape id="_x0000_i1102" type="#_x0000_t75" style="width:56.2pt;height:56.2pt">
             <v:imagedata r:id="rId95" o:title="2SCANER0A_000"/>
           </v:shape>
         </w:pict>
@@ -10899,7 +10712,7 @@
           <w:szCs w:val="24"/>
         </w:rPr>
         <w:pict>
-          <v:shape id="_x0000_i1103" type="#_x0000_t75" style="width:56.4pt;height:56.4pt">
+          <v:shape id="_x0000_i1103" type="#_x0000_t75" style="width:56.2pt;height:56.2pt">
             <v:imagedata r:id="rId96" o:title="2SCANER1A_023"/>
           </v:shape>
         </w:pict>
@@ -10911,7 +10724,7 @@
           <w:szCs w:val="24"/>
         </w:rPr>
         <w:pict>
-          <v:shape id="_x0000_i1104" type="#_x0000_t75" style="width:56.4pt;height:56.4pt">
+          <v:shape id="_x0000_i1104" type="#_x0000_t75" style="width:56.2pt;height:56.2pt">
             <v:imagedata r:id="rId97" o:title="2SCANER2A_000"/>
           </v:shape>
         </w:pict>
@@ -10923,7 +10736,7 @@
           <w:szCs w:val="24"/>
         </w:rPr>
         <w:pict>
-          <v:shape id="_x0000_i1105" type="#_x0000_t75" style="width:56.4pt;height:56.4pt">
+          <v:shape id="_x0000_i1105" type="#_x0000_t75" style="width:56.2pt;height:56.2pt">
             <v:imagedata r:id="rId98" o:title="2SCANER3A_023"/>
           </v:shape>
         </w:pict>
@@ -10935,7 +10748,7 @@
           <w:szCs w:val="24"/>
         </w:rPr>
         <w:pict>
-          <v:shape id="_x0000_i1106" type="#_x0000_t75" style="width:56.4pt;height:56.4pt">
+          <v:shape id="_x0000_i1106" type="#_x0000_t75" style="width:56.2pt;height:56.2pt">
             <v:imagedata r:id="rId99" o:title="2SCANER4A_000"/>
           </v:shape>
         </w:pict>
@@ -10947,7 +10760,7 @@
           <w:szCs w:val="24"/>
         </w:rPr>
         <w:pict>
-          <v:shape id="_x0000_i1107" type="#_x0000_t75" style="width:56.4pt;height:56.4pt">
+          <v:shape id="_x0000_i1107" type="#_x0000_t75" style="width:56.2pt;height:56.2pt">
             <v:imagedata r:id="rId100" o:title="2SCANER5A_033"/>
           </v:shape>
         </w:pict>
@@ -10959,7 +10772,7 @@
           <w:szCs w:val="24"/>
         </w:rPr>
         <w:pict>
-          <v:shape id="_x0000_i1108" type="#_x0000_t75" style="width:56.4pt;height:56.4pt">
+          <v:shape id="_x0000_i1108" type="#_x0000_t75" style="width:56.2pt;height:56.2pt">
             <v:imagedata r:id="rId101" o:title="2SCANER6A_054"/>
           </v:shape>
         </w:pict>
@@ -10971,7 +10784,7 @@
           <w:szCs w:val="24"/>
         </w:rPr>
         <w:pict>
-          <v:shape id="_x0000_i1109" type="#_x0000_t75" style="width:56.4pt;height:56.4pt">
+          <v:shape id="_x0000_i1109" type="#_x0000_t75" style="width:56.2pt;height:56.2pt">
             <v:imagedata r:id="rId102" o:title="2SCANER7A_022"/>
           </v:shape>
         </w:pict>
@@ -10983,7 +10796,7 @@
           <w:szCs w:val="24"/>
         </w:rPr>
         <w:pict>
-          <v:shape id="_x0000_i1110" type="#_x0000_t75" style="width:56.4pt;height:56.4pt">
+          <v:shape id="_x0000_i1110" type="#_x0000_t75" style="width:56.2pt;height:56.2pt">
             <v:imagedata r:id="rId103" o:title="2SCANER10A_000"/>
           </v:shape>
         </w:pict>
@@ -10995,7 +10808,7 @@
           <w:szCs w:val="24"/>
         </w:rPr>
         <w:pict>
-          <v:shape id="_x0000_i1111" type="#_x0000_t75" style="width:56.4pt;height:56.4pt">
+          <v:shape id="_x0000_i1111" type="#_x0000_t75" style="width:56.2pt;height:56.2pt">
             <v:imagedata r:id="rId104" o:title="2SCANER14A_061"/>
           </v:shape>
         </w:pict>
@@ -11074,7 +10887,7 @@
           <w:szCs w:val="24"/>
         </w:rPr>
         <w:pict>
-          <v:shape id="_x0000_i1112" type="#_x0000_t75" style="width:56.4pt;height:56.4pt">
+          <v:shape id="_x0000_i1112" type="#_x0000_t75" style="width:56.2pt;height:56.2pt">
             <v:imagedata r:id="rId105" o:title="2W04A_048"/>
           </v:shape>
         </w:pict>
@@ -11086,7 +10899,7 @@
           <w:szCs w:val="24"/>
         </w:rPr>
         <w:pict>
-          <v:shape id="_x0000_i1113" type="#_x0000_t75" style="width:56.4pt;height:56.4pt">
+          <v:shape id="_x0000_i1113" type="#_x0000_t75" style="width:56.2pt;height:56.2pt">
             <v:imagedata r:id="rId106" o:title="2W05A_113"/>
           </v:shape>
         </w:pict>
@@ -11098,7 +10911,7 @@
           <w:szCs w:val="24"/>
         </w:rPr>
         <w:pict>
-          <v:shape id="_x0000_i1114" type="#_x0000_t75" style="width:56.4pt;height:56.4pt">
+          <v:shape id="_x0000_i1114" type="#_x0000_t75" style="width:56.2pt;height:56.2pt">
             <v:imagedata r:id="rId107" o:title="2W06A_049"/>
           </v:shape>
         </w:pict>
@@ -11110,7 +10923,7 @@
           <w:szCs w:val="24"/>
         </w:rPr>
         <w:pict>
-          <v:shape id="_x0000_i1115" type="#_x0000_t75" style="width:56.4pt;height:56.4pt">
+          <v:shape id="_x0000_i1115" type="#_x0000_t75" style="width:56.2pt;height:56.2pt">
             <v:imagedata r:id="rId108" o:title="2W07A_087"/>
           </v:shape>
         </w:pict>
@@ -11122,7 +10935,7 @@
           <w:szCs w:val="24"/>
         </w:rPr>
         <w:pict>
-          <v:shape id="_x0000_i1116" type="#_x0000_t75" style="width:56.4pt;height:56.4pt">
+          <v:shape id="_x0000_i1116" type="#_x0000_t75" style="width:56.2pt;height:56.2pt">
             <v:imagedata r:id="rId109" o:title="2W08A_065"/>
           </v:shape>
         </w:pict>
@@ -11134,7 +10947,7 @@
           <w:szCs w:val="24"/>
         </w:rPr>
         <w:pict>
-          <v:shape id="_x0000_i1117" type="#_x0000_t75" style="width:56.4pt;height:56.4pt">
+          <v:shape id="_x0000_i1117" type="#_x0000_t75" style="width:56.2pt;height:56.2pt">
             <v:imagedata r:id="rId110" o:title="2W09A_064"/>
           </v:shape>
         </w:pict>
@@ -11146,7 +10959,7 @@
           <w:szCs w:val="24"/>
         </w:rPr>
         <w:pict>
-          <v:shape id="_x0000_i1118" type="#_x0000_t75" style="width:56.4pt;height:56.4pt">
+          <v:shape id="_x0000_i1118" type="#_x0000_t75" style="width:56.2pt;height:56.2pt">
             <v:imagedata r:id="rId111" o:title="2W10A_074"/>
           </v:shape>
         </w:pict>
@@ -11158,7 +10971,7 @@
           <w:szCs w:val="24"/>
         </w:rPr>
         <w:pict>
-          <v:shape id="_x0000_i1119" type="#_x0000_t75" style="width:56.4pt;height:56.4pt">
+          <v:shape id="_x0000_i1119" type="#_x0000_t75" style="width:56.2pt;height:56.2pt">
             <v:imagedata r:id="rId112" o:title="2W11A_074"/>
           </v:shape>
         </w:pict>
@@ -11170,7 +10983,7 @@
           <w:szCs w:val="24"/>
         </w:rPr>
         <w:pict>
-          <v:shape id="_x0000_i1120" type="#_x0000_t75" style="width:56.4pt;height:56.4pt">
+          <v:shape id="_x0000_i1120" type="#_x0000_t75" style="width:56.2pt;height:56.2pt">
             <v:imagedata r:id="rId113" o:title="2W12A_090"/>
           </v:shape>
         </w:pict>
@@ -11182,7 +10995,7 @@
           <w:szCs w:val="24"/>
         </w:rPr>
         <w:pict>
-          <v:shape id="_x0000_i1121" type="#_x0000_t75" style="width:56.4pt;height:56.4pt">
+          <v:shape id="_x0000_i1121" type="#_x0000_t75" style="width:56.2pt;height:56.2pt">
             <v:imagedata r:id="rId114" o:title="2W13A_080"/>
           </v:shape>
         </w:pict>
@@ -11194,7 +11007,7 @@
           <w:szCs w:val="24"/>
         </w:rPr>
         <w:pict>
-          <v:shape id="_x0000_i1122" type="#_x0000_t75" style="width:56.4pt;height:56.4pt">
+          <v:shape id="_x0000_i1122" type="#_x0000_t75" style="width:56.2pt;height:56.2pt">
             <v:imagedata r:id="rId115" o:title="2W14A_081"/>
           </v:shape>
         </w:pict>
@@ -11206,7 +11019,7 @@
           <w:szCs w:val="24"/>
         </w:rPr>
         <w:pict>
-          <v:shape id="_x0000_i1123" type="#_x0000_t75" style="width:56.4pt;height:56.4pt">
+          <v:shape id="_x0000_i1123" type="#_x0000_t75" style="width:56.2pt;height:56.2pt">
             <v:imagedata r:id="rId116" o:title="2W15A_122"/>
           </v:shape>
         </w:pict>
@@ -11218,7 +11031,7 @@
           <w:szCs w:val="24"/>
         </w:rPr>
         <w:pict>
-          <v:shape id="_x0000_i1124" type="#_x0000_t75" style="width:56.4pt;height:56.4pt">
+          <v:shape id="_x0000_i1124" type="#_x0000_t75" style="width:56.2pt;height:56.2pt">
             <v:imagedata r:id="rId117" o:title="2W01A_044"/>
           </v:shape>
         </w:pict>
@@ -11230,7 +11043,7 @@
           <w:szCs w:val="24"/>
         </w:rPr>
         <w:pict>
-          <v:shape id="_x0000_i1125" type="#_x0000_t75" style="width:56.4pt;height:56.4pt">
+          <v:shape id="_x0000_i1125" type="#_x0000_t75" style="width:56.2pt;height:56.2pt">
             <v:imagedata r:id="rId118" o:title="2W02A_051"/>
           </v:shape>
         </w:pict>
@@ -11242,7 +11055,7 @@
           <w:szCs w:val="24"/>
         </w:rPr>
         <w:pict>
-          <v:shape id="_x0000_i1126" type="#_x0000_t75" style="width:56.4pt;height:56.4pt">
+          <v:shape id="_x0000_i1126" type="#_x0000_t75" style="width:56.2pt;height:56.2pt">
             <v:imagedata r:id="rId119" o:title="2W03A_042"/>
           </v:shape>
         </w:pict>
@@ -11296,6 +11109,7 @@
         <w:docPartUnique/>
       </w:docPartObj>
     </w:sdtPr>
+    <w:sdtEndPr/>
     <w:sdtContent>
       <w:p>
         <w:pPr>
@@ -11315,7 +11129,7 @@
           <w:rPr>
             <w:noProof/>
           </w:rPr>
-          <w:t>2</w:t>
+          <w:t>13</w:t>
         </w:r>
         <w:r>
           <w:fldChar w:fldCharType="end"/>
@@ -13754,6 +13568,7 @@
   <w:style w:type="character" w:default="1" w:styleId="a0">
     <w:name w:val="Default Paragraph Font"/>
     <w:uiPriority w:val="1"/>
+    <w:semiHidden/>
     <w:unhideWhenUsed/>
   </w:style>
   <w:style w:type="table" w:default="1" w:styleId="a1">
@@ -14019,36 +13834,7 @@
 </file>
 
 <file path=word/glossary/document.xml><?xml version="1.0" encoding="utf-8"?>
-<w:glossaryDocument xmlns:wpc="http://schemas.microsoft.com/office/word/2010/wordprocessingCanvas" xmlns:cx="http://schemas.microsoft.com/office/drawing/2014/chartex" xmlns:cx1="http://schemas.microsoft.com/office/drawing/2015/9/8/chartex" xmlns:mc="http://schemas.openxmlformats.org/markup-compatibility/2006" xmlns:o="urn:schemas-microsoft-com:office:office" xmlns:r="http://schemas.openxmlformats.org/officeDocument/2006/relationships" xmlns:m="http://schemas.openxmlformats.org/officeDocument/2006/math" xmlns:v="urn:schemas-microsoft-com:vml" xmlns:wp14="http://schemas.microsoft.com/office/word/2010/wordprocessingDrawing" xmlns:wp="http://schemas.openxmlformats.org/drawingml/2006/wordprocessingDrawing" xmlns:w10="urn:schemas-microsoft-com:office:word" xmlns:w="http://schemas.openxmlformats.org/wordprocessingml/2006/main" xmlns:w14="http://schemas.microsoft.com/office/word/2010/wordml" xmlns:w15="http://schemas.microsoft.com/office/word/2012/wordml" xmlns:w16se="http://schemas.microsoft.com/office/word/2015/wordml/symex" xmlns:wpg="http://schemas.microsoft.com/office/word/2010/wordprocessingGroup" xmlns:wpi="http://schemas.microsoft.com/office/word/2010/wordprocessingInk" xmlns:wne="http://schemas.microsoft.com/office/word/2006/wordml" xmlns:wps="http://schemas.microsoft.com/office/word/2010/wordprocessingShape" mc:Ignorable="w14 w15 w16se wp14">
-  <w:docParts>
-    <w:docPart>
-      <w:docPartPr>
-        <w:name w:val="8A468AF2ABA943BDACA0F95BEC2BF6C1"/>
-        <w:category>
-          <w:name w:val="Общие"/>
-          <w:gallery w:val="placeholder"/>
-        </w:category>
-        <w:types>
-          <w:type w:val="bbPlcHdr"/>
-        </w:types>
-        <w:behaviors>
-          <w:behavior w:val="content"/>
-        </w:behaviors>
-        <w:guid w:val="{FDD09A92-F254-4B30-A325-02B8FE91AC82}"/>
-      </w:docPartPr>
-      <w:docPartBody>
-        <w:p>
-          <w:pPr>
-            <w:pStyle w:val="8A468AF2ABA943BDACA0F95BEC2BF6C1"/>
-          </w:pPr>
-          <w:r>
-            <w:t>Введите название главы (уровень 3)</w:t>
-          </w:r>
-        </w:p>
-      </w:docPartBody>
-    </w:docPart>
-  </w:docParts>
-</w:glossaryDocument>
+<w:glossaryDocument xmlns:wpc="http://schemas.microsoft.com/office/word/2010/wordprocessingCanvas" xmlns:cx="http://schemas.microsoft.com/office/drawing/2014/chartex" xmlns:cx1="http://schemas.microsoft.com/office/drawing/2015/9/8/chartex" xmlns:mc="http://schemas.openxmlformats.org/markup-compatibility/2006" xmlns:o="urn:schemas-microsoft-com:office:office" xmlns:r="http://schemas.openxmlformats.org/officeDocument/2006/relationships" xmlns:m="http://schemas.openxmlformats.org/officeDocument/2006/math" xmlns:v="urn:schemas-microsoft-com:vml" xmlns:wp14="http://schemas.microsoft.com/office/word/2010/wordprocessingDrawing" xmlns:wp="http://schemas.openxmlformats.org/drawingml/2006/wordprocessingDrawing" xmlns:w10="urn:schemas-microsoft-com:office:word" xmlns:w="http://schemas.openxmlformats.org/wordprocessingml/2006/main" xmlns:w14="http://schemas.microsoft.com/office/word/2010/wordml" xmlns:w15="http://schemas.microsoft.com/office/word/2012/wordml" xmlns:w16se="http://schemas.microsoft.com/office/word/2015/wordml/symex" xmlns:wpg="http://schemas.microsoft.com/office/word/2010/wordprocessingGroup" xmlns:wpi="http://schemas.microsoft.com/office/word/2010/wordprocessingInk" xmlns:wne="http://schemas.microsoft.com/office/word/2006/wordml" xmlns:wps="http://schemas.microsoft.com/office/word/2010/wordprocessingShape" mc:Ignorable="w14 w15 w16se wp14"/>
 </file>
 
 <file path=word/glossary/fontTable.xml><?xml version="1.0" encoding="utf-8"?>
@@ -14121,6 +13907,7 @@
   <w:rsids>
     <w:rsidRoot w:val="005919C5"/>
     <w:rsid w:val="005919C5"/>
+    <w:rsid w:val="00662BD8"/>
     <w:rsid w:val="00D16872"/>
     <w:rsid w:val="00FF6872"/>
   </w:rsids>
@@ -14892,7 +14679,7 @@
 </file>
 
 <file path=customXml/itemProps1.xml><?xml version="1.0" encoding="utf-8"?>
-<ds:datastoreItem xmlns:ds="http://schemas.openxmlformats.org/officeDocument/2006/customXml" ds:itemID="{960AAF10-9F1B-4774-BE8F-FF6A0D33D9D1}">
+<ds:datastoreItem xmlns:ds="http://schemas.openxmlformats.org/officeDocument/2006/customXml" ds:itemID="{C33C163D-B802-4AA2-B95E-B80D7B3AE2FB}">
   <ds:schemaRefs>
     <ds:schemaRef ds:uri="http://schemas.openxmlformats.org/officeDocument/2006/bibliography"/>
   </ds:schemaRefs>
